--- a/Day 30 - 11 Sep 2024 - Spring boot security.docx
+++ b/Day 30 - 11 Sep 2024 - Spring boot security.docx
@@ -410,7 +410,23 @@
           <w:sz w:val="32"/>
           <w:szCs w:val="32"/>
         </w:rPr>
-        <w:t xml:space="preserve">By default user name is user and password </w:t>
+        <w:t xml:space="preserve">By </w:t>
+      </w:r>
+      <w:proofErr w:type="gramStart"/>
+      <w:r>
+        <w:rPr>
+          <w:sz w:val="32"/>
+          <w:szCs w:val="32"/>
+        </w:rPr>
+        <w:t>default</w:t>
+      </w:r>
+      <w:proofErr w:type="gramEnd"/>
+      <w:r>
+        <w:rPr>
+          <w:sz w:val="32"/>
+          <w:szCs w:val="32"/>
+        </w:rPr>
+        <w:t xml:space="preserve"> user name is user and password </w:t>
       </w:r>
       <w:r>
         <w:rPr>
@@ -499,7 +515,23 @@
           <w:sz w:val="32"/>
           <w:szCs w:val="32"/>
         </w:rPr>
-        <w:t xml:space="preserve">If you want logout the session please hit the URL as </w:t>
+        <w:t xml:space="preserve">If you want logout the </w:t>
+      </w:r>
+      <w:proofErr w:type="gramStart"/>
+      <w:r>
+        <w:rPr>
+          <w:sz w:val="32"/>
+          <w:szCs w:val="32"/>
+        </w:rPr>
+        <w:t>session</w:t>
+      </w:r>
+      <w:proofErr w:type="gramEnd"/>
+      <w:r>
+        <w:rPr>
+          <w:sz w:val="32"/>
+          <w:szCs w:val="32"/>
+        </w:rPr>
+        <w:t xml:space="preserve"> please hit the URL as </w:t>
       </w:r>
     </w:p>
     <w:p>
@@ -697,7 +729,23 @@
           <w:sz w:val="32"/>
           <w:szCs w:val="32"/>
         </w:rPr>
-        <w:t xml:space="preserve">That we can achieve using two way </w:t>
+        <w:t xml:space="preserve">That we can achieve using two </w:t>
+      </w:r>
+      <w:proofErr w:type="gramStart"/>
+      <w:r>
+        <w:rPr>
+          <w:sz w:val="32"/>
+          <w:szCs w:val="32"/>
+        </w:rPr>
+        <w:t>way</w:t>
+      </w:r>
+      <w:proofErr w:type="gramEnd"/>
+      <w:r>
+        <w:rPr>
+          <w:sz w:val="32"/>
+          <w:szCs w:val="32"/>
+        </w:rPr>
+        <w:t xml:space="preserve"> </w:t>
       </w:r>
     </w:p>
     <w:p>
@@ -720,6 +768,7 @@
         <w:t xml:space="preserve">Using </w:t>
       </w:r>
       <w:proofErr w:type="spellStart"/>
+      <w:proofErr w:type="gramStart"/>
       <w:r>
         <w:rPr>
           <w:sz w:val="32"/>
@@ -728,6 +777,7 @@
         <w:t>application.prorties</w:t>
       </w:r>
       <w:proofErr w:type="spellEnd"/>
+      <w:proofErr w:type="gramEnd"/>
       <w:r>
         <w:rPr>
           <w:sz w:val="32"/>
@@ -779,6 +829,7 @@
         <w:t xml:space="preserve">Using </w:t>
       </w:r>
       <w:proofErr w:type="spellStart"/>
+      <w:proofErr w:type="gramStart"/>
       <w:r>
         <w:rPr>
           <w:sz w:val="32"/>
@@ -787,6 +838,7 @@
         <w:t>application.properties</w:t>
       </w:r>
       <w:proofErr w:type="spellEnd"/>
+      <w:proofErr w:type="gramEnd"/>
       <w:r>
         <w:rPr>
           <w:sz w:val="32"/>
@@ -808,7 +860,23 @@
           <w:szCs w:val="32"/>
         </w:rPr>
         <w:lastRenderedPageBreak/>
-        <w:t xml:space="preserve">If we want to provide the username and password details we need to create user defined class with @Configuration annotation. </w:t>
+        <w:t xml:space="preserve">If we want to provide the username and password </w:t>
+      </w:r>
+      <w:proofErr w:type="gramStart"/>
+      <w:r>
+        <w:rPr>
+          <w:sz w:val="32"/>
+          <w:szCs w:val="32"/>
+        </w:rPr>
+        <w:t>details</w:t>
+      </w:r>
+      <w:proofErr w:type="gramEnd"/>
+      <w:r>
+        <w:rPr>
+          <w:sz w:val="32"/>
+          <w:szCs w:val="32"/>
+        </w:rPr>
+        <w:t xml:space="preserve"> we need to create user defined class with @Configuration annotation. </w:t>
       </w:r>
     </w:p>
     <w:p>
@@ -855,14 +923,30 @@
           <w:sz w:val="32"/>
           <w:szCs w:val="32"/>
         </w:rPr>
-        <w:t xml:space="preserve"> @EnableWebsecurity </w:t>
-      </w:r>
-      <w:r>
-        <w:rPr>
-          <w:sz w:val="32"/>
-          <w:szCs w:val="32"/>
-        </w:rPr>
-        <w:t xml:space="preserve">. this annotation help use to enable security features inside configuration class. </w:t>
+        <w:t xml:space="preserve"> @</w:t>
+      </w:r>
+      <w:proofErr w:type="gramStart"/>
+      <w:r>
+        <w:rPr>
+          <w:sz w:val="32"/>
+          <w:szCs w:val="32"/>
+        </w:rPr>
+        <w:t xml:space="preserve">EnableWebsecurity </w:t>
+      </w:r>
+      <w:r>
+        <w:rPr>
+          <w:sz w:val="32"/>
+          <w:szCs w:val="32"/>
+        </w:rPr>
+        <w:t>.</w:t>
+      </w:r>
+      <w:proofErr w:type="gramEnd"/>
+      <w:r>
+        <w:rPr>
+          <w:sz w:val="32"/>
+          <w:szCs w:val="32"/>
+        </w:rPr>
+        <w:t xml:space="preserve"> this annotation help use to enable security features inside configuration class. </w:t>
       </w:r>
     </w:p>
     <w:p>
@@ -1035,6 +1119,361 @@
         </w:rPr>
         <w:t xml:space="preserve">Spring 3.x version different API for security. </w:t>
       </w:r>
+    </w:p>
+    <w:p>
+      <w:pPr>
+        <w:rPr>
+          <w:sz w:val="32"/>
+          <w:szCs w:val="32"/>
+        </w:rPr>
+      </w:pPr>
+    </w:p>
+    <w:p>
+      <w:pPr>
+        <w:rPr>
+          <w:sz w:val="32"/>
+          <w:szCs w:val="32"/>
+        </w:rPr>
+      </w:pPr>
+    </w:p>
+    <w:p>
+      <w:pPr>
+        <w:rPr>
+          <w:sz w:val="32"/>
+          <w:szCs w:val="32"/>
+        </w:rPr>
+      </w:pPr>
+      <w:r>
+        <w:rPr>
+          <w:sz w:val="32"/>
+          <w:szCs w:val="32"/>
+          <w:highlight w:val="yellow"/>
+        </w:rPr>
+        <w:t>Authentication and Authorization</w:t>
+      </w:r>
+      <w:r>
+        <w:rPr>
+          <w:sz w:val="32"/>
+          <w:szCs w:val="32"/>
+        </w:rPr>
+        <w:t xml:space="preserve"> to access specific rest </w:t>
+      </w:r>
+      <w:proofErr w:type="spellStart"/>
+      <w:r>
+        <w:rPr>
+          <w:sz w:val="32"/>
+          <w:szCs w:val="32"/>
+        </w:rPr>
+        <w:t>api</w:t>
+      </w:r>
+      <w:proofErr w:type="spellEnd"/>
+      <w:r>
+        <w:rPr>
+          <w:sz w:val="32"/>
+          <w:szCs w:val="32"/>
+        </w:rPr>
+        <w:t xml:space="preserve"> and storing user details memory. </w:t>
+      </w:r>
+    </w:p>
+    <w:p>
+      <w:pPr>
+        <w:rPr>
+          <w:sz w:val="32"/>
+          <w:szCs w:val="32"/>
+        </w:rPr>
+      </w:pPr>
+      <w:r>
+        <w:rPr>
+          <w:sz w:val="32"/>
+          <w:szCs w:val="32"/>
+        </w:rPr>
+        <w:t xml:space="preserve">Admin </w:t>
+      </w:r>
+      <w:r>
+        <w:rPr>
+          <w:sz w:val="32"/>
+          <w:szCs w:val="32"/>
+        </w:rPr>
+        <w:tab/>
+      </w:r>
+      <w:r>
+        <w:rPr>
+          <w:sz w:val="32"/>
+          <w:szCs w:val="32"/>
+        </w:rPr>
+        <w:tab/>
+      </w:r>
+      <w:r>
+        <w:rPr>
+          <w:sz w:val="32"/>
+          <w:szCs w:val="32"/>
+        </w:rPr>
+        <w:tab/>
+        <w:t>-</w:t>
+      </w:r>
+      <w:r>
+        <w:rPr>
+          <w:sz w:val="32"/>
+          <w:szCs w:val="32"/>
+        </w:rPr>
+        <w:sym w:font="Wingdings" w:char="F0E0"/>
+      </w:r>
+      <w:r>
+        <w:rPr>
+          <w:sz w:val="32"/>
+          <w:szCs w:val="32"/>
+        </w:rPr>
+        <w:t xml:space="preserve"> can access all end point </w:t>
+      </w:r>
+    </w:p>
+    <w:p>
+      <w:pPr>
+        <w:rPr>
+          <w:sz w:val="32"/>
+          <w:szCs w:val="32"/>
+        </w:rPr>
+      </w:pPr>
+      <w:r>
+        <w:rPr>
+          <w:sz w:val="32"/>
+          <w:szCs w:val="32"/>
+        </w:rPr>
+        <w:t xml:space="preserve">User </w:t>
+      </w:r>
+      <w:r>
+        <w:rPr>
+          <w:sz w:val="32"/>
+          <w:szCs w:val="32"/>
+        </w:rPr>
+        <w:tab/>
+      </w:r>
+      <w:r>
+        <w:rPr>
+          <w:sz w:val="32"/>
+          <w:szCs w:val="32"/>
+        </w:rPr>
+        <w:tab/>
+      </w:r>
+      <w:r>
+        <w:rPr>
+          <w:sz w:val="32"/>
+          <w:szCs w:val="32"/>
+        </w:rPr>
+        <w:tab/>
+      </w:r>
+      <w:r>
+        <w:rPr>
+          <w:sz w:val="32"/>
+          <w:szCs w:val="32"/>
+        </w:rPr>
+        <w:tab/>
+      </w:r>
+      <w:r>
+        <w:rPr>
+          <w:sz w:val="32"/>
+          <w:szCs w:val="32"/>
+        </w:rPr>
+        <w:sym w:font="Wingdings" w:char="F0E0"/>
+      </w:r>
+      <w:r>
+        <w:rPr>
+          <w:sz w:val="32"/>
+          <w:szCs w:val="32"/>
+        </w:rPr>
+        <w:t xml:space="preserve"> it can access specific end point </w:t>
+      </w:r>
+    </w:p>
+    <w:p>
+      <w:pPr>
+        <w:rPr>
+          <w:sz w:val="32"/>
+          <w:szCs w:val="32"/>
+        </w:rPr>
+      </w:pPr>
+      <w:proofErr w:type="spellStart"/>
+      <w:r>
+        <w:rPr>
+          <w:sz w:val="32"/>
+          <w:szCs w:val="32"/>
+        </w:rPr>
+        <w:t>AddProduct</w:t>
+      </w:r>
+      <w:proofErr w:type="spellEnd"/>
+      <w:r>
+        <w:rPr>
+          <w:sz w:val="32"/>
+          <w:szCs w:val="32"/>
+        </w:rPr>
+        <w:t xml:space="preserve">, </w:t>
+      </w:r>
+      <w:proofErr w:type="spellStart"/>
+      <w:proofErr w:type="gramStart"/>
+      <w:r>
+        <w:rPr>
+          <w:sz w:val="32"/>
+          <w:szCs w:val="32"/>
+        </w:rPr>
+        <w:t>DeleteProduct,Update</w:t>
+      </w:r>
+      <w:proofErr w:type="spellEnd"/>
+      <w:proofErr w:type="gramEnd"/>
+      <w:r>
+        <w:rPr>
+          <w:sz w:val="32"/>
+          <w:szCs w:val="32"/>
+        </w:rPr>
+        <w:t xml:space="preserve"> and </w:t>
+      </w:r>
+      <w:proofErr w:type="spellStart"/>
+      <w:r>
+        <w:rPr>
+          <w:sz w:val="32"/>
+          <w:szCs w:val="32"/>
+        </w:rPr>
+        <w:t>ViewProduct</w:t>
+      </w:r>
+      <w:proofErr w:type="spellEnd"/>
+      <w:r>
+        <w:rPr>
+          <w:sz w:val="32"/>
+          <w:szCs w:val="32"/>
+        </w:rPr>
+        <w:t xml:space="preserve"> </w:t>
+      </w:r>
+    </w:p>
+    <w:p>
+      <w:pPr>
+        <w:rPr>
+          <w:sz w:val="32"/>
+          <w:szCs w:val="32"/>
+        </w:rPr>
+      </w:pPr>
+      <w:r>
+        <w:rPr>
+          <w:sz w:val="32"/>
+          <w:szCs w:val="32"/>
+        </w:rPr>
+        <w:t xml:space="preserve">Add can do all operation on product </w:t>
+      </w:r>
+    </w:p>
+    <w:p>
+      <w:pPr>
+        <w:rPr>
+          <w:sz w:val="32"/>
+          <w:szCs w:val="32"/>
+        </w:rPr>
+      </w:pPr>
+      <w:r>
+        <w:rPr>
+          <w:sz w:val="32"/>
+          <w:szCs w:val="32"/>
+        </w:rPr>
+        <w:t xml:space="preserve">User can only view the product it can’t access add, delete and update </w:t>
+      </w:r>
+    </w:p>
+    <w:p>
+      <w:pPr>
+        <w:rPr>
+          <w:sz w:val="32"/>
+          <w:szCs w:val="32"/>
+        </w:rPr>
+      </w:pPr>
+    </w:p>
+    <w:p>
+      <w:pPr>
+        <w:rPr>
+          <w:sz w:val="32"/>
+          <w:szCs w:val="32"/>
+        </w:rPr>
+      </w:pPr>
+      <w:r>
+        <w:rPr>
+          <w:noProof/>
+        </w:rPr>
+        <w:lastRenderedPageBreak/>
+        <w:drawing>
+          <wp:inline distT="0" distB="0" distL="0" distR="0" wp14:anchorId="339D8AC5" wp14:editId="0FF4E763">
+            <wp:extent cx="5731510" cy="2862580"/>
+            <wp:effectExtent l="0" t="0" r="2540" b="0"/>
+            <wp:docPr id="1780314260" name="Picture 1"/>
+            <wp:cNvGraphicFramePr>
+              <a:graphicFrameLocks xmlns:a="http://schemas.openxmlformats.org/drawingml/2006/main" noChangeAspect="1"/>
+            </wp:cNvGraphicFramePr>
+            <a:graphic xmlns:a="http://schemas.openxmlformats.org/drawingml/2006/main">
+              <a:graphicData uri="http://schemas.openxmlformats.org/drawingml/2006/picture">
+                <pic:pic xmlns:pic="http://schemas.openxmlformats.org/drawingml/2006/picture">
+                  <pic:nvPicPr>
+                    <pic:cNvPr id="1780314260" name=""/>
+                    <pic:cNvPicPr/>
+                  </pic:nvPicPr>
+                  <pic:blipFill>
+                    <a:blip r:embed="rId9"/>
+                    <a:stretch>
+                      <a:fillRect/>
+                    </a:stretch>
+                  </pic:blipFill>
+                  <pic:spPr>
+                    <a:xfrm>
+                      <a:off x="0" y="0"/>
+                      <a:ext cx="5731510" cy="2862580"/>
+                    </a:xfrm>
+                    <a:prstGeom prst="rect">
+                      <a:avLst/>
+                    </a:prstGeom>
+                  </pic:spPr>
+                </pic:pic>
+              </a:graphicData>
+            </a:graphic>
+          </wp:inline>
+        </w:drawing>
+      </w:r>
+    </w:p>
+    <w:p>
+      <w:pPr>
+        <w:rPr>
+          <w:sz w:val="32"/>
+          <w:szCs w:val="32"/>
+        </w:rPr>
+      </w:pPr>
+      <w:r>
+        <w:rPr>
+          <w:sz w:val="32"/>
+          <w:szCs w:val="32"/>
+        </w:rPr>
+        <w:t xml:space="preserve"> </w:t>
+      </w:r>
+    </w:p>
+    <w:p>
+      <w:pPr>
+        <w:rPr>
+          <w:sz w:val="32"/>
+          <w:szCs w:val="32"/>
+        </w:rPr>
+      </w:pPr>
+    </w:p>
+    <w:p>
+      <w:pPr>
+        <w:rPr>
+          <w:sz w:val="32"/>
+          <w:szCs w:val="32"/>
+        </w:rPr>
+      </w:pPr>
+    </w:p>
+    <w:p>
+      <w:pPr>
+        <w:rPr>
+          <w:sz w:val="32"/>
+          <w:szCs w:val="32"/>
+        </w:rPr>
+      </w:pPr>
+    </w:p>
+    <w:p>
+      <w:pPr>
+        <w:rPr>
+          <w:sz w:val="32"/>
+          <w:szCs w:val="32"/>
+        </w:rPr>
+      </w:pPr>
     </w:p>
     <w:sectPr>
       <w:pgSz w:w="11906" w:h="16838"/>

--- a/Day 30 - 11 Sep 2024 - Spring boot security.docx
+++ b/Day 30 - 11 Sep 2024 - Spring boot security.docx
@@ -410,23 +410,7 @@
           <w:sz w:val="32"/>
           <w:szCs w:val="32"/>
         </w:rPr>
-        <w:t xml:space="preserve">By </w:t>
-      </w:r>
-      <w:proofErr w:type="gramStart"/>
-      <w:r>
-        <w:rPr>
-          <w:sz w:val="32"/>
-          <w:szCs w:val="32"/>
-        </w:rPr>
-        <w:t>default</w:t>
-      </w:r>
-      <w:proofErr w:type="gramEnd"/>
-      <w:r>
-        <w:rPr>
-          <w:sz w:val="32"/>
-          <w:szCs w:val="32"/>
-        </w:rPr>
-        <w:t xml:space="preserve"> user name is user and password </w:t>
+        <w:t xml:space="preserve">By default user name is user and password </w:t>
       </w:r>
       <w:r>
         <w:rPr>
@@ -515,23 +499,7 @@
           <w:sz w:val="32"/>
           <w:szCs w:val="32"/>
         </w:rPr>
-        <w:t xml:space="preserve">If you want logout the </w:t>
-      </w:r>
-      <w:proofErr w:type="gramStart"/>
-      <w:r>
-        <w:rPr>
-          <w:sz w:val="32"/>
-          <w:szCs w:val="32"/>
-        </w:rPr>
-        <w:t>session</w:t>
-      </w:r>
-      <w:proofErr w:type="gramEnd"/>
-      <w:r>
-        <w:rPr>
-          <w:sz w:val="32"/>
-          <w:szCs w:val="32"/>
-        </w:rPr>
-        <w:t xml:space="preserve"> please hit the URL as </w:t>
+        <w:t xml:space="preserve">If you want logout the session please hit the URL as </w:t>
       </w:r>
     </w:p>
     <w:p>
@@ -729,23 +697,7 @@
           <w:sz w:val="32"/>
           <w:szCs w:val="32"/>
         </w:rPr>
-        <w:t xml:space="preserve">That we can achieve using two </w:t>
-      </w:r>
-      <w:proofErr w:type="gramStart"/>
-      <w:r>
-        <w:rPr>
-          <w:sz w:val="32"/>
-          <w:szCs w:val="32"/>
-        </w:rPr>
-        <w:t>way</w:t>
-      </w:r>
-      <w:proofErr w:type="gramEnd"/>
-      <w:r>
-        <w:rPr>
-          <w:sz w:val="32"/>
-          <w:szCs w:val="32"/>
-        </w:rPr>
-        <w:t xml:space="preserve"> </w:t>
+        <w:t xml:space="preserve">That we can achieve using two way </w:t>
       </w:r>
     </w:p>
     <w:p>
@@ -768,7 +720,6 @@
         <w:t xml:space="preserve">Using </w:t>
       </w:r>
       <w:proofErr w:type="spellStart"/>
-      <w:proofErr w:type="gramStart"/>
       <w:r>
         <w:rPr>
           <w:sz w:val="32"/>
@@ -777,7 +728,6 @@
         <w:t>application.prorties</w:t>
       </w:r>
       <w:proofErr w:type="spellEnd"/>
-      <w:proofErr w:type="gramEnd"/>
       <w:r>
         <w:rPr>
           <w:sz w:val="32"/>
@@ -829,7 +779,6 @@
         <w:t xml:space="preserve">Using </w:t>
       </w:r>
       <w:proofErr w:type="spellStart"/>
-      <w:proofErr w:type="gramStart"/>
       <w:r>
         <w:rPr>
           <w:sz w:val="32"/>
@@ -838,7 +787,6 @@
         <w:t>application.properties</w:t>
       </w:r>
       <w:proofErr w:type="spellEnd"/>
-      <w:proofErr w:type="gramEnd"/>
       <w:r>
         <w:rPr>
           <w:sz w:val="32"/>
@@ -860,23 +808,7 @@
           <w:szCs w:val="32"/>
         </w:rPr>
         <w:lastRenderedPageBreak/>
-        <w:t xml:space="preserve">If we want to provide the username and password </w:t>
-      </w:r>
-      <w:proofErr w:type="gramStart"/>
-      <w:r>
-        <w:rPr>
-          <w:sz w:val="32"/>
-          <w:szCs w:val="32"/>
-        </w:rPr>
-        <w:t>details</w:t>
-      </w:r>
-      <w:proofErr w:type="gramEnd"/>
-      <w:r>
-        <w:rPr>
-          <w:sz w:val="32"/>
-          <w:szCs w:val="32"/>
-        </w:rPr>
-        <w:t xml:space="preserve"> we need to create user defined class with @Configuration annotation. </w:t>
+        <w:t xml:space="preserve">If we want to provide the username and password details we need to create user defined class with @Configuration annotation. </w:t>
       </w:r>
     </w:p>
     <w:p>
@@ -923,30 +855,14 @@
           <w:sz w:val="32"/>
           <w:szCs w:val="32"/>
         </w:rPr>
-        <w:t xml:space="preserve"> @</w:t>
-      </w:r>
-      <w:proofErr w:type="gramStart"/>
-      <w:r>
-        <w:rPr>
-          <w:sz w:val="32"/>
-          <w:szCs w:val="32"/>
-        </w:rPr>
-        <w:t xml:space="preserve">EnableWebsecurity </w:t>
-      </w:r>
-      <w:r>
-        <w:rPr>
-          <w:sz w:val="32"/>
-          <w:szCs w:val="32"/>
-        </w:rPr>
-        <w:t>.</w:t>
-      </w:r>
-      <w:proofErr w:type="gramEnd"/>
-      <w:r>
-        <w:rPr>
-          <w:sz w:val="32"/>
-          <w:szCs w:val="32"/>
-        </w:rPr>
-        <w:t xml:space="preserve"> this annotation help use to enable security features inside configuration class. </w:t>
+        <w:t xml:space="preserve"> @EnableWebsecurity </w:t>
+      </w:r>
+      <w:r>
+        <w:rPr>
+          <w:sz w:val="32"/>
+          <w:szCs w:val="32"/>
+        </w:rPr>
+        <w:t xml:space="preserve">. this annotation help use to enable security features inside configuration class. </w:t>
       </w:r>
     </w:p>
     <w:p>
@@ -1307,7 +1223,6 @@
         <w:t xml:space="preserve">, </w:t>
       </w:r>
       <w:proofErr w:type="spellStart"/>
-      <w:proofErr w:type="gramStart"/>
       <w:r>
         <w:rPr>
           <w:sz w:val="32"/>
@@ -1316,7 +1231,6 @@
         <w:t>DeleteProduct,Update</w:t>
       </w:r>
       <w:proofErr w:type="spellEnd"/>
-      <w:proofErr w:type="gramEnd"/>
       <w:r>
         <w:rPr>
           <w:sz w:val="32"/>
@@ -1441,6 +1355,69 @@
           <w:szCs w:val="32"/>
         </w:rPr>
         <w:t xml:space="preserve"> </w:t>
+      </w:r>
+    </w:p>
+    <w:p>
+      <w:pPr>
+        <w:rPr>
+          <w:sz w:val="32"/>
+          <w:szCs w:val="32"/>
+        </w:rPr>
+      </w:pPr>
+    </w:p>
+    <w:p>
+      <w:pPr>
+        <w:rPr>
+          <w:sz w:val="32"/>
+          <w:szCs w:val="32"/>
+        </w:rPr>
+      </w:pPr>
+      <w:r>
+        <w:rPr>
+          <w:sz w:val="32"/>
+          <w:szCs w:val="32"/>
+        </w:rPr>
+        <w:t xml:space="preserve">Spring boot provided another one API </w:t>
+      </w:r>
+      <w:proofErr w:type="spellStart"/>
+      <w:r>
+        <w:rPr>
+          <w:sz w:val="32"/>
+          <w:szCs w:val="32"/>
+        </w:rPr>
+        <w:t>ie</w:t>
+      </w:r>
+      <w:proofErr w:type="spellEnd"/>
+      <w:r>
+        <w:rPr>
+          <w:sz w:val="32"/>
+          <w:szCs w:val="32"/>
+        </w:rPr>
+        <w:t xml:space="preserve"> </w:t>
+      </w:r>
+    </w:p>
+    <w:p>
+      <w:pPr>
+        <w:rPr>
+          <w:sz w:val="32"/>
+          <w:szCs w:val="32"/>
+        </w:rPr>
+      </w:pPr>
+      <w:proofErr w:type="spellStart"/>
+      <w:r>
+        <w:rPr>
+          <w:sz w:val="32"/>
+          <w:szCs w:val="32"/>
+        </w:rPr>
+        <w:t>SecurityFilterChain</w:t>
+      </w:r>
+      <w:proofErr w:type="spellEnd"/>
+      <w:r>
+        <w:rPr>
+          <w:sz w:val="32"/>
+          <w:szCs w:val="32"/>
+        </w:rPr>
+        <w:t xml:space="preserve"> which provide set of method using java 8 features to set to access the particular end point base upon roles. </w:t>
       </w:r>
     </w:p>
     <w:p>

--- a/Day 30 - 11 Sep 2024 - Spring boot security.docx
+++ b/Day 30 - 11 Sep 2024 - Spring boot security.docx
@@ -410,7 +410,23 @@
           <w:sz w:val="32"/>
           <w:szCs w:val="32"/>
         </w:rPr>
-        <w:t xml:space="preserve">By default user name is user and password </w:t>
+        <w:t xml:space="preserve">By </w:t>
+      </w:r>
+      <w:proofErr w:type="gramStart"/>
+      <w:r>
+        <w:rPr>
+          <w:sz w:val="32"/>
+          <w:szCs w:val="32"/>
+        </w:rPr>
+        <w:t>default</w:t>
+      </w:r>
+      <w:proofErr w:type="gramEnd"/>
+      <w:r>
+        <w:rPr>
+          <w:sz w:val="32"/>
+          <w:szCs w:val="32"/>
+        </w:rPr>
+        <w:t xml:space="preserve"> user name is user and password </w:t>
       </w:r>
       <w:r>
         <w:rPr>
@@ -499,7 +515,23 @@
           <w:sz w:val="32"/>
           <w:szCs w:val="32"/>
         </w:rPr>
-        <w:t xml:space="preserve">If you want logout the session please hit the URL as </w:t>
+        <w:t xml:space="preserve">If you want logout the </w:t>
+      </w:r>
+      <w:proofErr w:type="gramStart"/>
+      <w:r>
+        <w:rPr>
+          <w:sz w:val="32"/>
+          <w:szCs w:val="32"/>
+        </w:rPr>
+        <w:t>session</w:t>
+      </w:r>
+      <w:proofErr w:type="gramEnd"/>
+      <w:r>
+        <w:rPr>
+          <w:sz w:val="32"/>
+          <w:szCs w:val="32"/>
+        </w:rPr>
+        <w:t xml:space="preserve"> please hit the URL as </w:t>
       </w:r>
     </w:p>
     <w:p>
@@ -697,7 +729,23 @@
           <w:sz w:val="32"/>
           <w:szCs w:val="32"/>
         </w:rPr>
-        <w:t xml:space="preserve">That we can achieve using two way </w:t>
+        <w:t xml:space="preserve">That we can achieve using two </w:t>
+      </w:r>
+      <w:proofErr w:type="gramStart"/>
+      <w:r>
+        <w:rPr>
+          <w:sz w:val="32"/>
+          <w:szCs w:val="32"/>
+        </w:rPr>
+        <w:t>way</w:t>
+      </w:r>
+      <w:proofErr w:type="gramEnd"/>
+      <w:r>
+        <w:rPr>
+          <w:sz w:val="32"/>
+          <w:szCs w:val="32"/>
+        </w:rPr>
+        <w:t xml:space="preserve"> </w:t>
       </w:r>
     </w:p>
     <w:p>
@@ -720,6 +768,7 @@
         <w:t xml:space="preserve">Using </w:t>
       </w:r>
       <w:proofErr w:type="spellStart"/>
+      <w:proofErr w:type="gramStart"/>
       <w:r>
         <w:rPr>
           <w:sz w:val="32"/>
@@ -728,6 +777,7 @@
         <w:t>application.prorties</w:t>
       </w:r>
       <w:proofErr w:type="spellEnd"/>
+      <w:proofErr w:type="gramEnd"/>
       <w:r>
         <w:rPr>
           <w:sz w:val="32"/>
@@ -779,6 +829,7 @@
         <w:t xml:space="preserve">Using </w:t>
       </w:r>
       <w:proofErr w:type="spellStart"/>
+      <w:proofErr w:type="gramStart"/>
       <w:r>
         <w:rPr>
           <w:sz w:val="32"/>
@@ -787,6 +838,7 @@
         <w:t>application.properties</w:t>
       </w:r>
       <w:proofErr w:type="spellEnd"/>
+      <w:proofErr w:type="gramEnd"/>
       <w:r>
         <w:rPr>
           <w:sz w:val="32"/>
@@ -808,7 +860,23 @@
           <w:szCs w:val="32"/>
         </w:rPr>
         <w:lastRenderedPageBreak/>
-        <w:t xml:space="preserve">If we want to provide the username and password details we need to create user defined class with @Configuration annotation. </w:t>
+        <w:t xml:space="preserve">If we want to provide the username and password </w:t>
+      </w:r>
+      <w:proofErr w:type="gramStart"/>
+      <w:r>
+        <w:rPr>
+          <w:sz w:val="32"/>
+          <w:szCs w:val="32"/>
+        </w:rPr>
+        <w:t>details</w:t>
+      </w:r>
+      <w:proofErr w:type="gramEnd"/>
+      <w:r>
+        <w:rPr>
+          <w:sz w:val="32"/>
+          <w:szCs w:val="32"/>
+        </w:rPr>
+        <w:t xml:space="preserve"> we need to create user defined class with @Configuration annotation. </w:t>
       </w:r>
     </w:p>
     <w:p>
@@ -855,14 +923,30 @@
           <w:sz w:val="32"/>
           <w:szCs w:val="32"/>
         </w:rPr>
-        <w:t xml:space="preserve"> @EnableWebsecurity </w:t>
-      </w:r>
-      <w:r>
-        <w:rPr>
-          <w:sz w:val="32"/>
-          <w:szCs w:val="32"/>
-        </w:rPr>
-        <w:t xml:space="preserve">. this annotation help use to enable security features inside configuration class. </w:t>
+        <w:t xml:space="preserve"> @</w:t>
+      </w:r>
+      <w:proofErr w:type="gramStart"/>
+      <w:r>
+        <w:rPr>
+          <w:sz w:val="32"/>
+          <w:szCs w:val="32"/>
+        </w:rPr>
+        <w:t xml:space="preserve">EnableWebsecurity </w:t>
+      </w:r>
+      <w:r>
+        <w:rPr>
+          <w:sz w:val="32"/>
+          <w:szCs w:val="32"/>
+        </w:rPr>
+        <w:t>.</w:t>
+      </w:r>
+      <w:proofErr w:type="gramEnd"/>
+      <w:r>
+        <w:rPr>
+          <w:sz w:val="32"/>
+          <w:szCs w:val="32"/>
+        </w:rPr>
+        <w:t xml:space="preserve"> this annotation help use to enable security features inside configuration class. </w:t>
       </w:r>
     </w:p>
     <w:p>
@@ -1223,6 +1307,7 @@
         <w:t xml:space="preserve">, </w:t>
       </w:r>
       <w:proofErr w:type="spellStart"/>
+      <w:proofErr w:type="gramStart"/>
       <w:r>
         <w:rPr>
           <w:sz w:val="32"/>
@@ -1231,6 +1316,7 @@
         <w:t>DeleteProduct,Update</w:t>
       </w:r>
       <w:proofErr w:type="spellEnd"/>
+      <w:proofErr w:type="gramEnd"/>
       <w:r>
         <w:rPr>
           <w:sz w:val="32"/>
@@ -1408,6 +1494,7 @@
         <w:rPr>
           <w:sz w:val="32"/>
           <w:szCs w:val="32"/>
+          <w:highlight w:val="yellow"/>
         </w:rPr>
         <w:t>SecurityFilterChain</w:t>
       </w:r>
